--- a/笔记/Experience/【Exp002】maven使用.docx
+++ b/笔记/Experience/【Exp002】maven使用.docx
@@ -439,17 +439,7 @@
           <w:color w:val="FF0000"/>
           <w:lang w:val="en-US" w:eastAsia="zh-CN"/>
         </w:rPr>
-        <w:t>使用idea开发工具</w:t>
-      </w:r>
-      <w:bookmarkStart w:id="0" w:name="_GoBack"/>
-      <w:bookmarkEnd w:id="0"/>
-      <w:r>
-        <w:rPr>
-          <w:rFonts w:hint="eastAsia"/>
-          <w:color w:val="FF0000"/>
-          <w:lang w:val="en-US" w:eastAsia="zh-CN"/>
-        </w:rPr>
-        <w:t>，请忽略</w:t>
+        <w:t>使用idea开发工具，请忽略</w:t>
       </w:r>
       <w:r>
         <w:rPr>
@@ -1130,6 +1120,374 @@
           <w:rFonts w:hint="eastAsia"/>
         </w:rPr>
       </w:pPr>
+    </w:p>
+    <w:p>
+      <w:pPr>
+        <w:pStyle w:val="12"/>
+        <w:spacing w:before="156" w:after="156"/>
+        <w:ind w:firstLine="420"/>
+        <w:rPr>
+          <w:rFonts w:hint="eastAsia"/>
+        </w:rPr>
+      </w:pPr>
+    </w:p>
+    <w:p>
+      <w:r>
+        <w:drawing>
+          <wp:inline distT="0" distB="0" distL="114300" distR="114300">
+            <wp:extent cx="5267960" cy="4000500"/>
+            <wp:effectExtent l="0" t="0" r="8890" b="0"/>
+            <wp:docPr id="3" name="图片 3"/>
+            <wp:cNvGraphicFramePr>
+              <a:graphicFrameLocks xmlns:a="http://schemas.openxmlformats.org/drawingml/2006/main" noChangeAspect="1"/>
+            </wp:cNvGraphicFramePr>
+            <a:graphic xmlns:a="http://schemas.openxmlformats.org/drawingml/2006/main">
+              <a:graphicData uri="http://schemas.openxmlformats.org/drawingml/2006/picture">
+                <pic:pic xmlns:pic="http://schemas.openxmlformats.org/drawingml/2006/picture">
+                  <pic:nvPicPr>
+                    <pic:cNvPr id="3" name="图片 3"/>
+                    <pic:cNvPicPr>
+                      <a:picLocks noChangeAspect="1"/>
+                    </pic:cNvPicPr>
+                  </pic:nvPicPr>
+                  <pic:blipFill>
+                    <a:blip r:embed="rId5"/>
+                    <a:stretch>
+                      <a:fillRect/>
+                    </a:stretch>
+                  </pic:blipFill>
+                  <pic:spPr>
+                    <a:xfrm>
+                      <a:off x="0" y="0"/>
+                      <a:ext cx="5267960" cy="4000500"/>
+                    </a:xfrm>
+                    <a:prstGeom prst="rect">
+                      <a:avLst/>
+                    </a:prstGeom>
+                    <a:noFill/>
+                    <a:ln w="9525">
+                      <a:noFill/>
+                    </a:ln>
+                  </pic:spPr>
+                </pic:pic>
+              </a:graphicData>
+            </a:graphic>
+          </wp:inline>
+        </w:drawing>
+      </w:r>
+    </w:p>
+    <w:p>
+      <w:pPr>
+        <w:pStyle w:val="3"/>
+        <w:rPr>
+          <w:rFonts w:hint="eastAsia"/>
+          <w:lang w:val="en-US" w:eastAsia="zh-CN"/>
+        </w:rPr>
+      </w:pPr>
+      <w:r>
+        <w:rPr>
+          <w:rFonts w:hint="eastAsia"/>
+          <w:lang w:val="en-US" w:eastAsia="zh-CN"/>
+        </w:rPr>
+        <w:t>maven阿里云镜像地址</w:t>
+      </w:r>
+    </w:p>
+    <w:p/>
+    <w:p>
+      <w:pPr>
+        <w:rPr>
+          <w:rFonts w:hint="eastAsia"/>
+        </w:rPr>
+      </w:pPr>
+      <w:bookmarkStart w:id="0" w:name="OLE_LINK1"/>
+      <w:r>
+        <w:rPr>
+          <w:rFonts w:hint="eastAsia"/>
+        </w:rPr>
+        <w:t xml:space="preserve">&lt;mirror&gt;  </w:t>
+      </w:r>
+    </w:p>
+    <w:p>
+      <w:pPr>
+        <w:rPr>
+          <w:rFonts w:hint="eastAsia"/>
+        </w:rPr>
+      </w:pPr>
+      <w:r>
+        <w:rPr>
+          <w:rFonts w:hint="eastAsia"/>
+        </w:rPr>
+        <w:t xml:space="preserve">  &lt;id&gt;alimaven&lt;/id&gt;  </w:t>
+      </w:r>
+    </w:p>
+    <w:p>
+      <w:pPr>
+        <w:rPr>
+          <w:rFonts w:hint="eastAsia"/>
+        </w:rPr>
+      </w:pPr>
+      <w:r>
+        <w:rPr>
+          <w:rFonts w:hint="eastAsia"/>
+        </w:rPr>
+        <w:t xml:space="preserve">  &lt;name&gt;aliyun maven&lt;/name&gt;  </w:t>
+      </w:r>
+    </w:p>
+    <w:p>
+      <w:pPr>
+        <w:rPr>
+          <w:rFonts w:hint="eastAsia"/>
+        </w:rPr>
+      </w:pPr>
+      <w:r>
+        <w:rPr>
+          <w:rFonts w:hint="eastAsia"/>
+        </w:rPr>
+        <w:t xml:space="preserve">  &lt;url&gt;http://maven.aliyun.com/nexus/content/groups/public/&lt;/url&gt;  </w:t>
+      </w:r>
+    </w:p>
+    <w:p>
+      <w:pPr>
+        <w:rPr>
+          <w:rFonts w:hint="eastAsia"/>
+        </w:rPr>
+      </w:pPr>
+      <w:r>
+        <w:rPr>
+          <w:rFonts w:hint="eastAsia"/>
+        </w:rPr>
+        <w:t xml:space="preserve">  &lt;mirrorOf&gt;central&lt;/mirrorOf&gt;  </w:t>
+      </w:r>
+    </w:p>
+    <w:p>
+      <w:pPr>
+        <w:rPr>
+          <w:rFonts w:hint="eastAsia"/>
+        </w:rPr>
+      </w:pPr>
+      <w:r>
+        <w:rPr>
+          <w:rFonts w:hint="eastAsia"/>
+        </w:rPr>
+        <w:t xml:space="preserve">&lt;/mirror&gt; </w:t>
+      </w:r>
+      <w:bookmarkEnd w:id="0"/>
+    </w:p>
+    <w:p>
+      <w:pPr>
+        <w:rPr>
+          <w:rFonts w:hint="eastAsia"/>
+        </w:rPr>
+      </w:pPr>
+    </w:p>
+    <w:p>
+      <w:pPr>
+        <w:pStyle w:val="3"/>
+        <w:rPr>
+          <w:rFonts w:hint="eastAsia"/>
+          <w:lang w:val="en-US" w:eastAsia="zh-CN"/>
+        </w:rPr>
+      </w:pPr>
+      <w:r>
+        <w:rPr>
+          <w:rFonts w:hint="eastAsia"/>
+          <w:lang w:val="en-US" w:eastAsia="zh-CN"/>
+        </w:rPr>
+        <w:t>eclipse的仓库出现pom.lastupdated</w:t>
+      </w:r>
+    </w:p>
+    <w:p>
+      <w:pPr>
+        <w:ind w:firstLine="420" w:firstLineChars="0"/>
+        <w:rPr>
+          <w:rFonts w:hint="eastAsia"/>
+          <w:lang w:val="en-US" w:eastAsia="zh-CN"/>
+        </w:rPr>
+      </w:pPr>
+      <w:r>
+        <w:rPr>
+          <w:rFonts w:hint="eastAsia"/>
+          <w:lang w:val="en-US" w:eastAsia="zh-CN"/>
+        </w:rPr>
+        <w:t>从svn上新下载一个maven项目，出现了部分jar包pom.lastupdated，可是我的其它maven项目运行正常，而且这个项目中一部分jar也正常下载下来了。网上查了方案我都是试过，不过还是没有解决问题。</w:t>
+      </w:r>
+    </w:p>
+    <w:p>
+      <w:pPr>
+        <w:ind w:firstLine="420" w:firstLineChars="0"/>
+        <w:rPr>
+          <w:rFonts w:hint="eastAsia"/>
+          <w:lang w:val="en-US" w:eastAsia="zh-CN"/>
+        </w:rPr>
+      </w:pPr>
+      <w:r>
+        <w:rPr>
+          <w:rFonts w:hint="eastAsia"/>
+          <w:lang w:val="en-US" w:eastAsia="zh-CN"/>
+        </w:rPr>
+        <w:t>具体如下：</w:t>
+      </w:r>
+    </w:p>
+    <w:p>
+      <w:pPr>
+        <w:ind w:firstLine="420" w:firstLineChars="0"/>
+        <w:rPr>
+          <w:rFonts w:hint="eastAsia"/>
+          <w:lang w:val="en-US" w:eastAsia="zh-CN"/>
+        </w:rPr>
+      </w:pPr>
+      <w:r>
+        <w:rPr>
+          <w:rFonts w:hint="eastAsia"/>
+          <w:lang w:val="en-US" w:eastAsia="zh-CN"/>
+        </w:rPr>
+        <w:t>1，删除××.pom.lastupdated文件后，update project</w:t>
+      </w:r>
+    </w:p>
+    <w:p>
+      <w:pPr>
+        <w:ind w:firstLine="420" w:firstLineChars="0"/>
+        <w:rPr>
+          <w:rFonts w:hint="eastAsia"/>
+          <w:lang w:val="en-US" w:eastAsia="zh-CN"/>
+        </w:rPr>
+      </w:pPr>
+      <w:r>
+        <w:rPr>
+          <w:rFonts w:hint="eastAsia"/>
+          <w:lang w:val="en-US" w:eastAsia="zh-CN"/>
+        </w:rPr>
+        <w:t>2，将maven版本由3.3.9降为3.1.0 （同事用的3.1.0正常）</w:t>
+      </w:r>
+    </w:p>
+    <w:p>
+      <w:pPr>
+        <w:ind w:firstLine="420" w:firstLineChars="0"/>
+        <w:rPr>
+          <w:rFonts w:hint="eastAsia"/>
+          <w:lang w:val="en-US" w:eastAsia="zh-CN"/>
+        </w:rPr>
+      </w:pPr>
+      <w:r>
+        <w:rPr>
+          <w:rFonts w:hint="eastAsia"/>
+          <w:lang w:val="en-US" w:eastAsia="zh-CN"/>
+        </w:rPr>
+        <w:t>3，重启机器后分别重试以上两个步骤</w:t>
+      </w:r>
+    </w:p>
+    <w:p>
+      <w:pPr>
+        <w:ind w:firstLine="420" w:firstLineChars="0"/>
+        <w:rPr>
+          <w:rFonts w:hint="eastAsia"/>
+          <w:lang w:val="en-US" w:eastAsia="zh-CN"/>
+        </w:rPr>
+      </w:pPr>
+      <w:r>
+        <w:rPr>
+          <w:rFonts w:hint="eastAsia"/>
+          <w:lang w:val="en-US" w:eastAsia="zh-CN"/>
+        </w:rPr>
+        <w:t>4，删除项目重新下载</w:t>
+      </w:r>
+    </w:p>
+    <w:p>
+      <w:pPr>
+        <w:ind w:firstLine="420" w:firstLineChars="0"/>
+        <w:rPr>
+          <w:rFonts w:hint="eastAsia"/>
+          <w:lang w:val="en-US" w:eastAsia="zh-CN"/>
+        </w:rPr>
+      </w:pPr>
+    </w:p>
+    <w:p>
+      <w:pPr>
+        <w:ind w:firstLine="420" w:firstLineChars="0"/>
+        <w:rPr>
+          <w:rFonts w:hint="eastAsia"/>
+          <w:lang w:val="en-US" w:eastAsia="zh-CN"/>
+        </w:rPr>
+      </w:pPr>
+      <w:r>
+        <w:rPr>
+          <w:rFonts w:hint="eastAsia"/>
+          <w:lang w:val="en-US" w:eastAsia="zh-CN"/>
+        </w:rPr>
+        <w:t>以上四种方法都无效，本地代码无法编译运行，而同事前两天刚下载的可以正常运行。查了很多资料还是没有效果，实在没办法问了另外一个同事，给他说了我的情况，他说了句“maven私服地址更新了，你替换了吗？“结果查看maven私服地址，果真是以前的，而这个地址现在已经无效，将私服地址改为最新地址，问题解决。</w:t>
+      </w:r>
+    </w:p>
+    <w:p>
+      <w:pPr>
+        <w:pStyle w:val="12"/>
+        <w:spacing w:before="156" w:after="156"/>
+        <w:ind w:firstLine="420"/>
+        <w:rPr>
+          <w:rFonts w:hint="eastAsia"/>
+        </w:rPr>
+      </w:pPr>
+    </w:p>
+    <w:p>
+      <w:pPr>
+        <w:pStyle w:val="12"/>
+        <w:spacing w:before="156" w:after="156"/>
+        <w:ind w:firstLine="420"/>
+        <w:rPr>
+          <w:rFonts w:hint="eastAsia"/>
+        </w:rPr>
+      </w:pPr>
+    </w:p>
+    <w:p>
+      <w:pPr>
+        <w:pStyle w:val="3"/>
+        <w:rPr>
+          <w:rFonts w:hint="eastAsia"/>
+          <w:lang w:val="en-US" w:eastAsia="zh-CN"/>
+        </w:rPr>
+      </w:pPr>
+      <w:r>
+        <w:rPr>
+          <w:rFonts w:hint="eastAsia"/>
+          <w:lang w:val="en-US" w:eastAsia="zh-CN"/>
+        </w:rPr>
+        <w:t>将jar包手动导入repository</w:t>
+      </w:r>
+      <w:bookmarkStart w:id="1" w:name="_GoBack"/>
+      <w:bookmarkEnd w:id="1"/>
+    </w:p>
+    <w:p>
+      <w:pPr>
+        <w:ind w:left="0" w:leftChars="0" w:firstLine="0" w:firstLineChars="0"/>
+        <w:rPr>
+          <w:rFonts w:hint="eastAsia"/>
+        </w:rPr>
+      </w:pPr>
+      <w:r>
+        <w:rPr>
+          <w:rFonts w:hint="eastAsia"/>
+          <w:lang w:val="en-US" w:eastAsia="zh-CN"/>
+        </w:rPr>
+        <w:t>m</w:t>
+      </w:r>
+      <w:r>
+        <w:rPr>
+          <w:rFonts w:hint="eastAsia"/>
+        </w:rPr>
+        <w:t>vn</w:t>
+      </w:r>
+      <w:r>
+        <w:rPr>
+          <w:rFonts w:hint="eastAsia"/>
+          <w:lang w:val="en-US" w:eastAsia="zh-CN"/>
+        </w:rPr>
+        <w:t xml:space="preserve"> </w:t>
+      </w:r>
+      <w:r>
+        <w:rPr>
+          <w:rFonts w:hint="eastAsia"/>
+        </w:rPr>
+        <w:t>install:install-file -Dfile=F:\ideaProject\Wallet_New\lib\business-0.0.1-SNAPSHOT.jar -DgroupId=com.scm -DartifactId=business -Dversion=0.0.1 -Dpackaging=jar</w:t>
+      </w:r>
     </w:p>
     <w:sectPr>
       <w:pgSz w:w="11906" w:h="16838"/>
@@ -1577,7 +1935,7 @@
     <w:lsdException w:qFormat="1" w:unhideWhenUsed="0" w:uiPriority="10" w:semiHidden="0" w:name="Title"/>
     <w:lsdException w:uiPriority="99" w:name="Closing"/>
     <w:lsdException w:uiPriority="99" w:name="Signature"/>
-    <w:lsdException w:uiPriority="1" w:semiHidden="0" w:name="Default Paragraph Font"/>
+    <w:lsdException w:qFormat="1" w:uiPriority="1" w:semiHidden="0" w:name="Default Paragraph Font"/>
     <w:lsdException w:uiPriority="99" w:name="Body Text"/>
     <w:lsdException w:uiPriority="99" w:name="Body Text Indent"/>
     <w:lsdException w:uiPriority="99" w:name="List Continue"/>
@@ -1615,7 +1973,7 @@
     <w:lsdException w:uiPriority="99" w:name="HTML Sample"/>
     <w:lsdException w:uiPriority="99" w:name="HTML Typewriter"/>
     <w:lsdException w:uiPriority="99" w:name="HTML Variable"/>
-    <w:lsdException w:uiPriority="99" w:name="Normal Table"/>
+    <w:lsdException w:qFormat="1" w:uiPriority="99" w:semiHidden="0" w:name="Normal Table"/>
     <w:lsdException w:uiPriority="99" w:name="annotation subject"/>
     <w:lsdException w:uiPriority="99" w:name="Table Simple 1"/>
     <w:lsdException w:uiPriority="99" w:name="Table Simple 2"/>
@@ -1881,11 +2239,13 @@
   <w:style w:type="character" w:default="1" w:styleId="6">
     <w:name w:val="Default Paragraph Font"/>
     <w:unhideWhenUsed/>
+    <w:qFormat/>
     <w:uiPriority w:val="1"/>
   </w:style>
   <w:style w:type="table" w:default="1" w:styleId="7">
     <w:name w:val="Normal Table"/>
     <w:unhideWhenUsed/>
+    <w:qFormat/>
     <w:uiPriority w:val="99"/>
     <w:tblPr>
       <w:tblLayout w:type="fixed"/>
@@ -1901,6 +2261,7 @@
     <w:name w:val="标题 3 字符"/>
     <w:basedOn w:val="6"/>
     <w:link w:val="4"/>
+    <w:qFormat/>
     <w:uiPriority w:val="9"/>
     <w:rPr>
       <w:bCs/>
@@ -1925,6 +2286,7 @@
     <w:name w:val="标题 1 字符"/>
     <w:basedOn w:val="6"/>
     <w:link w:val="2"/>
+    <w:qFormat/>
     <w:uiPriority w:val="9"/>
     <w:rPr>
       <w:b/>
